--- a/REB/Needs Analysis and Time Flow Study Application/Consent Forms/Time flow analysis for endoscopic ear surgery Consent Parent Oct 2016.docx
+++ b/REB/Needs Analysis and Time Flow Study Application/Consent Forms/Time flow analysis for endoscopic ear surgery Consent Parent Oct 2016.docx
@@ -118,41 +118,43 @@
         </w:rPr>
         <w:t>(</w:t>
       </w:r>
+      <w:del w:id="0" w:author="Arushri Swarup" w:date="2017-02-11T14:58:00Z">
+        <w:r>
+          <w:rPr>
+            <w:sz w:val="28"/>
+            <w:szCs w:val="28"/>
+          </w:rPr>
+          <w:delText>Parent or carer of</w:delText>
+        </w:r>
+        <w:r>
+          <w:rPr>
+            <w:sz w:val="28"/>
+            <w:szCs w:val="28"/>
+          </w:rPr>
+          <w:delText xml:space="preserve"> participant</w:delText>
+        </w:r>
+      </w:del>
+      <w:ins w:id="1" w:author="Arushri Swarup" w:date="2017-02-11T14:58:00Z">
+        <w:r>
+          <w:rPr>
+            <w:sz w:val="28"/>
+            <w:szCs w:val="28"/>
+          </w:rPr>
+          <w:t>Parent/Legal Guardian</w:t>
+        </w:r>
+      </w:ins>
       <w:r>
         <w:rPr>
           <w:sz w:val="28"/>
           <w:szCs w:val="28"/>
         </w:rPr>
-        <w:t xml:space="preserve">Parent or </w:t>
-      </w:r>
-      <w:proofErr w:type="spellStart"/>
+        <w:t>)</w:t>
+      </w:r>
       <w:r>
         <w:rPr>
           <w:sz w:val="28"/>
           <w:szCs w:val="28"/>
         </w:rPr>
-        <w:t>carer</w:t>
-      </w:r>
-      <w:proofErr w:type="spellEnd"/>
-      <w:r>
-        <w:rPr>
-          <w:sz w:val="28"/>
-          <w:szCs w:val="28"/>
-        </w:rPr>
-        <w:t xml:space="preserve"> of</w:t>
-      </w:r>
-      <w:r>
-        <w:rPr>
-          <w:sz w:val="28"/>
-          <w:szCs w:val="28"/>
-        </w:rPr>
-        <w:t xml:space="preserve"> participant)</w:t>
-      </w:r>
-      <w:r>
-        <w:rPr>
-          <w:sz w:val="28"/>
-          <w:szCs w:val="28"/>
-        </w:rPr>
         <w:t xml:space="preserve"> </w:t>
       </w:r>
     </w:p>
@@ -194,18 +196,32 @@
         <w:ind w:left="180" w:right="-720"/>
         <w:jc w:val="both"/>
         <w:rPr>
-          <w:sz w:val="24"/>
-        </w:rPr>
-      </w:pPr>
-      <w:r>
-        <w:rPr>
-          <w:sz w:val="24"/>
-        </w:rPr>
-        <w:t>Time flow analysis for endoscopic ear surgery.</w:t>
-      </w:r>
-    </w:p>
-    <w:p>
-      <w:pPr>
+          <w:del w:id="2" w:author="Arushri Swarup" w:date="2017-02-11T14:59:00Z"/>
+          <w:sz w:val="24"/>
+        </w:rPr>
+      </w:pPr>
+      <w:ins w:id="3" w:author="Arushri Swarup" w:date="2017-02-11T14:59:00Z">
+        <w:r>
+          <w:rPr>
+            <w:sz w:val="24"/>
+          </w:rPr>
+          <w:t>Needs Analysis and Time Flow Study to Assess Endoscopic Ear surgery</w:t>
+        </w:r>
+      </w:ins>
+      <w:del w:id="4" w:author="Arushri Swarup" w:date="2017-02-11T14:59:00Z">
+        <w:r>
+          <w:rPr>
+            <w:sz w:val="24"/>
+          </w:rPr>
+          <w:delText>Time flow analysis for endoscopic ear surgery.</w:delText>
+        </w:r>
+      </w:del>
+    </w:p>
+    <w:p>
+      <w:pPr>
+        <w:tabs>
+          <w:tab w:val="left" w:pos="2343"/>
+        </w:tabs>
         <w:ind w:left="180" w:right="-720"/>
         <w:jc w:val="both"/>
         <w:rPr>
@@ -213,7 +229,23 @@
           <w:sz w:val="24"/>
           <w:u w:val="single"/>
         </w:rPr>
-      </w:pPr>
+        <w:pPrChange w:id="5" w:author="Arushri Swarup" w:date="2017-02-11T14:59:00Z">
+          <w:pPr>
+            <w:ind w:left="180" w:right="-720"/>
+            <w:jc w:val="both"/>
+          </w:pPr>
+        </w:pPrChange>
+      </w:pPr>
+      <w:ins w:id="6" w:author="Arushri Swarup" w:date="2017-02-11T14:59:00Z">
+        <w:r>
+          <w:rPr>
+            <w:b/>
+            <w:sz w:val="24"/>
+            <w:u w:val="single"/>
+          </w:rPr>
+          <w:tab/>
+        </w:r>
+      </w:ins>
     </w:p>
     <w:p>
       <w:pPr>
@@ -261,7 +293,35 @@
         <w:rPr>
           <w:sz w:val="24"/>
         </w:rPr>
-        <w:t>Dr A L James</w:t>
+        <w:t>Dr A</w:t>
+      </w:r>
+      <w:ins w:id="7" w:author="Arushri Swarup" w:date="2017-02-11T14:54:00Z">
+        <w:r>
+          <w:rPr>
+            <w:sz w:val="24"/>
+          </w:rPr>
+          <w:t>drian</w:t>
+        </w:r>
+      </w:ins>
+      <w:r>
+        <w:rPr>
+          <w:sz w:val="24"/>
+        </w:rPr>
+        <w:t xml:space="preserve"> L</w:t>
+      </w:r>
+      <w:ins w:id="8" w:author="Arushri Swarup" w:date="2017-02-11T14:54:00Z">
+        <w:r>
+          <w:rPr>
+            <w:sz w:val="24"/>
+          </w:rPr>
+          <w:t>ewis</w:t>
+        </w:r>
+      </w:ins>
+      <w:r>
+        <w:rPr>
+          <w:sz w:val="24"/>
+        </w:rPr>
+        <w:t xml:space="preserve"> James</w:t>
       </w:r>
       <w:r>
         <w:rPr>
@@ -754,6 +814,7 @@
           <w:sz w:val="24"/>
           <w:u w:val="single"/>
         </w:rPr>
+        <w:lastRenderedPageBreak/>
         <w:t>To individual subjects:</w:t>
       </w:r>
     </w:p>
@@ -765,7 +826,6 @@
         <w:rPr>
           <w:sz w:val="24"/>
         </w:rPr>
-        <w:lastRenderedPageBreak/>
         <w:t xml:space="preserve">There </w:t>
       </w:r>
       <w:r>
@@ -1590,25 +1650,41 @@
           <w:sz w:val="24"/>
         </w:rPr>
       </w:pPr>
-      <w:r>
-        <w:rPr>
-          <w:sz w:val="24"/>
-        </w:rPr>
-        <w:t xml:space="preserve">other things that may be worth some money. Although we may make money from these findings, we </w:t>
-      </w:r>
-    </w:p>
-    <w:p>
-      <w:pPr>
-        <w:ind w:left="180" w:right="-720"/>
-        <w:rPr>
-          <w:sz w:val="24"/>
-        </w:rPr>
-      </w:pPr>
-      <w:r>
-        <w:rPr>
-          <w:sz w:val="24"/>
-        </w:rPr>
-        <w:t xml:space="preserve">cannot give you </w:t>
+      <w:proofErr w:type="gramStart"/>
+      <w:r>
+        <w:rPr>
+          <w:sz w:val="24"/>
+        </w:rPr>
+        <w:t>other</w:t>
+      </w:r>
+      <w:proofErr w:type="gramEnd"/>
+      <w:r>
+        <w:rPr>
+          <w:sz w:val="24"/>
+        </w:rPr>
+        <w:t xml:space="preserve"> things that may be worth some money. Although we may make money from these findings, we </w:t>
+      </w:r>
+    </w:p>
+    <w:p>
+      <w:pPr>
+        <w:ind w:left="180" w:right="-720"/>
+        <w:rPr>
+          <w:sz w:val="24"/>
+        </w:rPr>
+      </w:pPr>
+      <w:proofErr w:type="gramStart"/>
+      <w:r>
+        <w:rPr>
+          <w:sz w:val="24"/>
+        </w:rPr>
+        <w:t>cannot</w:t>
+      </w:r>
+      <w:proofErr w:type="gramEnd"/>
+      <w:r>
+        <w:rPr>
+          <w:sz w:val="24"/>
+        </w:rPr>
+        <w:t xml:space="preserve"> give you </w:t>
       </w:r>
       <w:r>
         <w:rPr>
@@ -1630,11 +1706,19 @@
           <w:sz w:val="24"/>
         </w:rPr>
       </w:pPr>
-      <w:r>
-        <w:rPr>
-          <w:sz w:val="24"/>
-        </w:rPr>
-        <w:t>this study.</w:t>
+      <w:proofErr w:type="gramStart"/>
+      <w:r>
+        <w:rPr>
+          <w:sz w:val="24"/>
+        </w:rPr>
+        <w:t>this</w:t>
+      </w:r>
+      <w:proofErr w:type="gramEnd"/>
+      <w:r>
+        <w:rPr>
+          <w:sz w:val="24"/>
+        </w:rPr>
+        <w:t xml:space="preserve"> study.</w:t>
       </w:r>
     </w:p>
     <w:p>
@@ -1826,6 +1910,7 @@
           <w:sz w:val="24"/>
           <w:u w:val="single"/>
         </w:rPr>
+        <w:lastRenderedPageBreak/>
         <w:t>Sponsorship</w:t>
       </w:r>
       <w:r>
@@ -1850,7 +1935,6 @@
         <w:rPr>
           <w:sz w:val="24"/>
         </w:rPr>
-        <w:lastRenderedPageBreak/>
         <w:t>Dr. Adrian James and the Department of Otolaryngology at The Hospital for Sick Children are the sponsors of this study</w:t>
       </w:r>
     </w:p>
@@ -2564,11 +2648,19 @@
           <w:sz w:val="24"/>
         </w:rPr>
       </w:pPr>
-      <w:r>
-        <w:rPr>
-          <w:sz w:val="24"/>
-        </w:rPr>
-        <w:t>does not read English)</w:t>
+      <w:proofErr w:type="gramStart"/>
+      <w:r>
+        <w:rPr>
+          <w:sz w:val="24"/>
+        </w:rPr>
+        <w:t>does</w:t>
+      </w:r>
+      <w:proofErr w:type="gramEnd"/>
+      <w:r>
+        <w:rPr>
+          <w:sz w:val="24"/>
+        </w:rPr>
+        <w:t xml:space="preserve"> not read English)</w:t>
       </w:r>
     </w:p>
     <w:p>
@@ -2627,6 +2719,14 @@
         </w:rPr>
         <w:t>6767</w:t>
       </w:r>
+      <w:ins w:id="9" w:author="Arushri Swarup" w:date="2017-02-11T14:57:00Z">
+        <w:r>
+          <w:rPr>
+            <w:sz w:val="24"/>
+          </w:rPr>
+          <w:t>.</w:t>
+        </w:r>
+      </w:ins>
     </w:p>
     <w:p>
       <w:pPr>
@@ -2777,7 +2877,7 @@
       <w:rPr>
         <w:noProof/>
       </w:rPr>
-      <w:t>2</w:t>
+      <w:t>3</w:t>
     </w:r>
     <w:r>
       <w:rPr>
